--- a/Docs/Nechaeva_ArrList.docx
+++ b/Docs/Nechaeva_ArrList.docx
@@ -1339,8 +1339,6 @@
           <w:docGrid w:linePitch="360"/>
         </w:sectPr>
       </w:pPr>
-      <w:bookmarkStart w:id="0" w:name="_GoBack"/>
-      <w:bookmarkEnd w:id="0"/>
     </w:p>
     <w:p>
       <w:pPr>
@@ -1354,7 +1352,7 @@
           <w:rFonts w:ascii="Times New Roman" w:hAnsi="Times New Roman" w:cs="Times New Roman"/>
         </w:rPr>
       </w:pPr>
-      <w:bookmarkStart w:id="1" w:name="_Toc560926"/>
+      <w:bookmarkStart w:id="0" w:name="_Toc560926"/>
       <w:r>
         <w:rPr>
           <w:rFonts w:ascii="Times New Roman" w:hAnsi="Times New Roman" w:cs="Times New Roman"/>
@@ -1362,7 +1360,7 @@
         <w:lastRenderedPageBreak/>
         <w:t>Введение</w:t>
       </w:r>
-      <w:bookmarkEnd w:id="1"/>
+      <w:bookmarkEnd w:id="0"/>
     </w:p>
     <w:p>
       <w:pPr>
@@ -1432,7 +1430,25 @@
         <w:jc w:val="left"/>
       </w:pPr>
       <w:r>
-        <w:t>Для работы со списком требуется три массива индексов, два из которых отвечают за перемещение по списку, а другой за свободные индексы в массиве значений. Также, для удобства, нужны две переменные, которые отслеживают начало и конец списка.</w:t>
+        <w:t>Для</w:t>
+      </w:r>
+      <w:r>
+        <w:t xml:space="preserve"> работы со списком требуется два</w:t>
+      </w:r>
+      <w:r>
+        <w:t xml:space="preserve"> </w:t>
+      </w:r>
+      <w:r>
+        <w:t>массива индексов, которые</w:t>
+      </w:r>
+      <w:r>
+        <w:t xml:space="preserve"> отве</w:t>
+      </w:r>
+      <w:r>
+        <w:t>чают за перемещение по списку, и переменная, отвечающая за свободный индекс</w:t>
+      </w:r>
+      <w:r>
+        <w:t xml:space="preserve"> в массиве значений. Также, для удобства, нужны две переменные, которые отслеживают начало и конец списка.</w:t>
       </w:r>
     </w:p>
     <w:p>
@@ -1457,9 +1473,9 @@
         </w:rPr>
         <w:drawing>
           <wp:inline distT="0" distB="0" distL="0" distR="0">
-            <wp:extent cx="4255008" cy="2659380"/>
-            <wp:effectExtent l="0" t="0" r="0" b="7620"/>
-            <wp:docPr id="3" name="Рисунок 3" descr="C:\Users\user\Desktop\sxdfcgvhbj.png"/>
+            <wp:extent cx="3665220" cy="2072640"/>
+            <wp:effectExtent l="0" t="0" r="0" b="3810"/>
+            <wp:docPr id="1" name="Рисунок 1" descr="C:\Users\user\Desktop\каепнрг.png"/>
             <wp:cNvGraphicFramePr>
               <a:graphicFrameLocks xmlns:a="http://schemas.openxmlformats.org/drawingml/2006/main" noChangeAspect="1"/>
             </wp:cNvGraphicFramePr>
@@ -1467,7 +1483,7 @@
               <a:graphicData uri="http://schemas.openxmlformats.org/drawingml/2006/picture">
                 <pic:pic xmlns:pic="http://schemas.openxmlformats.org/drawingml/2006/picture">
                   <pic:nvPicPr>
-                    <pic:cNvPr id="0" name="Picture 1" descr="C:\Users\user\Desktop\sxdfcgvhbj.png"/>
+                    <pic:cNvPr id="0" name="Picture 1" descr="C:\Users\user\Desktop\каепнрг.png"/>
                     <pic:cNvPicPr>
                       <a:picLocks noChangeAspect="1" noChangeArrowheads="1"/>
                     </pic:cNvPicPr>
@@ -1488,7 +1504,7 @@
                   <pic:spPr bwMode="auto">
                     <a:xfrm>
                       <a:off x="0" y="0"/>
-                      <a:ext cx="4271139" cy="2669462"/>
+                      <a:ext cx="3665220" cy="2072640"/>
                     </a:xfrm>
                     <a:prstGeom prst="rect">
                       <a:avLst/>
@@ -1557,7 +1573,19 @@
         <w:t>D</w:t>
       </w:r>
       <w:r>
-        <w:t>. При этом в последнем массиве остались свободные индексы, значит список можно дополнить какими-нибудь значениями.</w:t>
+        <w:t xml:space="preserve">. При этом в </w:t>
+      </w:r>
+      <w:r>
+        <w:t>массиве</w:t>
+      </w:r>
+      <w:r>
+        <w:t xml:space="preserve"> значений остались свободные ячейки,</w:t>
+      </w:r>
+      <w:r>
+        <w:t xml:space="preserve"> значит список можно дополнить какими-нибудь значениями.</w:t>
+      </w:r>
+      <w:r>
+        <w:t xml:space="preserve"> </w:t>
       </w:r>
       <w:r>
         <w:br w:type="page"/>
@@ -1575,7 +1603,7 @@
           <w:rFonts w:ascii="Times New Roman" w:hAnsi="Times New Roman" w:cs="Times New Roman"/>
         </w:rPr>
       </w:pPr>
-      <w:bookmarkStart w:id="2" w:name="_Toc560927"/>
+      <w:bookmarkStart w:id="1" w:name="_Toc560927"/>
       <w:r>
         <w:rPr>
           <w:rFonts w:ascii="Times New Roman" w:hAnsi="Times New Roman" w:cs="Times New Roman"/>
@@ -1583,7 +1611,7 @@
         <w:lastRenderedPageBreak/>
         <w:t>Постановка задачи</w:t>
       </w:r>
-      <w:bookmarkEnd w:id="2"/>
+      <w:bookmarkEnd w:id="1"/>
     </w:p>
     <w:p>
       <w:pPr>
@@ -1791,7 +1819,7 @@
           <w:rFonts w:ascii="Times New Roman" w:hAnsi="Times New Roman" w:cs="Times New Roman"/>
         </w:rPr>
       </w:pPr>
-      <w:bookmarkStart w:id="3" w:name="_Toc560928"/>
+      <w:bookmarkStart w:id="2" w:name="_Toc560928"/>
       <w:r>
         <w:rPr>
           <w:rFonts w:ascii="Times New Roman" w:hAnsi="Times New Roman" w:cs="Times New Roman"/>
@@ -1799,7 +1827,7 @@
         <w:lastRenderedPageBreak/>
         <w:t>Руководство пользователя</w:t>
       </w:r>
-      <w:bookmarkEnd w:id="3"/>
+      <w:bookmarkEnd w:id="2"/>
     </w:p>
     <w:p>
       <w:pPr>
@@ -1808,22 +1836,7 @@
         <w:jc w:val="left"/>
       </w:pPr>
       <w:r>
-        <w:t xml:space="preserve">Программа начинает свою работу с ввода на консоль размера списка. После чего </w:t>
-      </w:r>
-      <w:r>
-        <w:t>вы</w:t>
-      </w:r>
-      <w:r>
-        <w:t>водит предложенные</w:t>
-      </w:r>
-      <w:r>
-        <w:t xml:space="preserve"> </w:t>
-      </w:r>
-      <w:r>
-        <w:t>функции</w:t>
-      </w:r>
-      <w:r>
-        <w:t>, которые будут представлены ниже на рисунке 1.</w:t>
+        <w:t>Программа начинает свою работу с ввода на консоль размера списка. После чего выводит предложенные функции, которые будут представлены ниже на рисунке 1.</w:t>
       </w:r>
     </w:p>
     <w:p>
@@ -2187,15 +2200,7 @@
           <w:sz w:val="22"/>
           <w:szCs w:val="22"/>
         </w:rPr>
-        <w:t>Рисунок 3</w:t>
-      </w:r>
-      <w:r>
-        <w:rPr>
-          <w:i/>
-          <w:sz w:val="22"/>
-          <w:szCs w:val="22"/>
-        </w:rPr>
-        <w:t>. Пример ввода значения в список.</w:t>
+        <w:t>Рисунок 3. Пример ввода значения в список.</w:t>
       </w:r>
     </w:p>
     <w:p>
@@ -2582,7 +2587,7 @@
           <w:rFonts w:ascii="Times New Roman" w:hAnsi="Times New Roman" w:cs="Times New Roman"/>
         </w:rPr>
       </w:pPr>
-      <w:bookmarkStart w:id="4" w:name="_Toc560929"/>
+      <w:bookmarkStart w:id="3" w:name="_Toc560929"/>
       <w:r>
         <w:rPr>
           <w:rFonts w:ascii="Times New Roman" w:hAnsi="Times New Roman" w:cs="Times New Roman"/>
@@ -2590,7 +2595,7 @@
         <w:lastRenderedPageBreak/>
         <w:t>Руководство программиста</w:t>
       </w:r>
-      <w:bookmarkEnd w:id="4"/>
+      <w:bookmarkEnd w:id="3"/>
     </w:p>
     <w:p>
       <w:pPr>
@@ -2600,7 +2605,7 @@
           <w:rFonts w:ascii="Times New Roman" w:hAnsi="Times New Roman" w:cs="Times New Roman"/>
         </w:rPr>
       </w:pPr>
-      <w:bookmarkStart w:id="5" w:name="_Toc560930"/>
+      <w:bookmarkStart w:id="4" w:name="_Toc560930"/>
       <w:r>
         <w:rPr>
           <w:rFonts w:ascii="Times New Roman" w:hAnsi="Times New Roman" w:cs="Times New Roman"/>
@@ -2614,7 +2619,7 @@
         </w:rPr>
         <w:t>Описание структуры программы</w:t>
       </w:r>
-      <w:bookmarkEnd w:id="5"/>
+      <w:bookmarkEnd w:id="4"/>
     </w:p>
     <w:p>
       <w:pPr>
@@ -2625,7 +2630,7 @@
         <w:contextualSpacing/>
         <w:jc w:val="both"/>
       </w:pPr>
-      <w:bookmarkStart w:id="6" w:name="_Toc560931"/>
+      <w:bookmarkStart w:id="5" w:name="_Toc560931"/>
       <w:r>
         <w:t>Программа состоит из следующих модулей:</w:t>
       </w:r>
@@ -2652,36 +2657,18 @@
         <w:rPr>
           <w:lang w:val="en-US"/>
         </w:rPr>
-        <w:t>arr</w:t>
-      </w:r>
+        <w:t>arrlist</w:t>
+      </w:r>
+      <w:proofErr w:type="spellEnd"/>
+      <w:r>
+        <w:t>. Содержит пример использования списка (</w:t>
+      </w:r>
+      <w:proofErr w:type="spellStart"/>
       <w:r>
         <w:rPr>
           <w:lang w:val="en-US"/>
         </w:rPr>
-        <w:t>list</w:t>
-      </w:r>
-      <w:proofErr w:type="spellEnd"/>
-      <w:r>
-        <w:t>. Содержит пример использования списка (</w:t>
-      </w:r>
-      <w:proofErr w:type="spellStart"/>
-      <w:r>
-        <w:rPr>
-          <w:lang w:val="en-US"/>
-        </w:rPr>
-        <w:t>main</w:t>
-      </w:r>
-      <w:r>
-        <w:rPr>
-          <w:lang w:val="en-US"/>
-        </w:rPr>
-        <w:t>arr</w:t>
-      </w:r>
-      <w:r>
-        <w:rPr>
-          <w:lang w:val="en-US"/>
-        </w:rPr>
-        <w:t>list</w:t>
+        <w:t>mainarrlist</w:t>
       </w:r>
       <w:proofErr w:type="spellEnd"/>
       <w:r>
@@ -2721,68 +2708,38 @@
         <w:rPr>
           <w:lang w:val="en-US"/>
         </w:rPr>
-        <w:t>lib</w:t>
-      </w:r>
+        <w:t>libarrlist</w:t>
+      </w:r>
+      <w:proofErr w:type="spellEnd"/>
+      <w:r>
+        <w:t xml:space="preserve"> – статическая библиотека. Содержит заголовочный файл </w:t>
+      </w:r>
+      <w:proofErr w:type="spellStart"/>
       <w:r>
         <w:rPr>
           <w:lang w:val="en-US"/>
         </w:rPr>
-        <w:t>arr</w:t>
+        <w:t>arrlist</w:t>
+      </w:r>
+      <w:proofErr w:type="spellEnd"/>
+      <w:r>
+        <w:t>.</w:t>
       </w:r>
       <w:r>
         <w:rPr>
           <w:lang w:val="en-US"/>
         </w:rPr>
-        <w:t>list</w:t>
-      </w:r>
-      <w:proofErr w:type="spellEnd"/>
-      <w:r>
-        <w:t xml:space="preserve"> – статическая библиотека. Содержит заголовочный файл </w:t>
+        <w:t>h</w:t>
+      </w:r>
+      <w:r>
+        <w:t xml:space="preserve">, в котором реализован шаблонный класс </w:t>
       </w:r>
       <w:proofErr w:type="spellStart"/>
       <w:r>
         <w:rPr>
           <w:lang w:val="en-US"/>
         </w:rPr>
-        <w:t>arrl</w:t>
-      </w:r>
-      <w:r>
-        <w:rPr>
-          <w:lang w:val="en-US"/>
-        </w:rPr>
-        <w:t>ist</w:t>
-      </w:r>
-      <w:proofErr w:type="spellEnd"/>
-      <w:r>
-        <w:t>.</w:t>
-      </w:r>
-      <w:r>
-        <w:rPr>
-          <w:lang w:val="en-US"/>
-        </w:rPr>
-        <w:t>h</w:t>
-      </w:r>
-      <w:r>
-        <w:t xml:space="preserve">, в котором реализован шаблонный класс </w:t>
-      </w:r>
-      <w:proofErr w:type="spellStart"/>
-      <w:r>
-        <w:rPr>
-          <w:lang w:val="en-US"/>
-        </w:rPr>
-        <w:t>T</w:t>
-      </w:r>
-      <w:r>
-        <w:rPr>
-          <w:lang w:val="en-US"/>
-        </w:rPr>
-        <w:t>Arr</w:t>
-      </w:r>
-      <w:r>
-        <w:rPr>
-          <w:lang w:val="en-US"/>
-        </w:rPr>
-        <w:t>List</w:t>
+        <w:t>TArrList</w:t>
       </w:r>
       <w:proofErr w:type="spellEnd"/>
       <w:r>
@@ -2806,30 +2763,18 @@
         <w:rPr>
           <w:lang w:val="en-US"/>
         </w:rPr>
-        <w:t>arr</w:t>
-      </w:r>
+        <w:t>arrlistTest</w:t>
+      </w:r>
+      <w:proofErr w:type="spellEnd"/>
+      <w:r>
+        <w:t>. Содержит тесты, проверяющие правильность работы методов (</w:t>
+      </w:r>
+      <w:proofErr w:type="spellStart"/>
       <w:r>
         <w:rPr>
           <w:lang w:val="en-US"/>
         </w:rPr>
-        <w:t>listTest</w:t>
-      </w:r>
-      <w:proofErr w:type="spellEnd"/>
-      <w:r>
-        <w:t>. Содержит тесты, проверяющие правильность работы методов (</w:t>
-      </w:r>
-      <w:proofErr w:type="spellStart"/>
-      <w:r>
-        <w:rPr>
-          <w:lang w:val="en-US"/>
-        </w:rPr>
-        <w:t>arr</w:t>
-      </w:r>
-      <w:r>
-        <w:rPr>
-          <w:lang w:val="en-US"/>
-        </w:rPr>
-        <w:t>list</w:t>
+        <w:t>arrlist</w:t>
       </w:r>
       <w:proofErr w:type="spellEnd"/>
       <w:r>
@@ -2901,7 +2846,7 @@
         </w:rPr>
         <w:t>Описание структур данных</w:t>
       </w:r>
-      <w:bookmarkEnd w:id="6"/>
+      <w:bookmarkEnd w:id="5"/>
     </w:p>
     <w:p>
       <w:pPr>
@@ -3306,11 +3251,22 @@
       </w:r>
       <w:proofErr w:type="spellStart"/>
       <w:r>
+        <w:t>TQueue</w:t>
+      </w:r>
+      <w:proofErr w:type="spellEnd"/>
+      <w:r>
+        <w:t>&lt;</w:t>
+      </w:r>
+      <w:proofErr w:type="spellStart"/>
+      <w:r>
+        <w:rPr>
+          <w:lang w:val="en-US"/>
+        </w:rPr>
         <w:t>int</w:t>
       </w:r>
       <w:proofErr w:type="spellEnd"/>
       <w:r>
-        <w:t xml:space="preserve"> *</w:t>
+        <w:t xml:space="preserve">&gt; </w:t>
       </w:r>
       <w:proofErr w:type="spellStart"/>
       <w:r>
@@ -3318,7 +3274,19 @@
       </w:r>
       <w:proofErr w:type="spellEnd"/>
       <w:r>
-        <w:t>; //массив для заполнения пустых ячеек в массиве</w:t>
+        <w:t>; //очередь индексов</w:t>
+      </w:r>
+      <w:r>
+        <w:t xml:space="preserve"> для заполнения пустых ячеек в массиве</w:t>
+      </w:r>
+    </w:p>
+    <w:p>
+      <w:pPr>
+        <w:spacing w:before="60" w:line="360" w:lineRule="auto"/>
+        <w:ind w:left="567" w:firstLine="0"/>
+      </w:pPr>
+      <w:r>
+        <w:t>Содержит публичные методы:</w:t>
       </w:r>
     </w:p>
     <w:p>
@@ -3334,30 +3302,30 @@
         <w:t xml:space="preserve">  </w:t>
       </w:r>
       <w:proofErr w:type="spellStart"/>
+      <w:proofErr w:type="gramStart"/>
+      <w:r>
+        <w:t>TArrList</w:t>
+      </w:r>
+      <w:proofErr w:type="spellEnd"/>
+      <w:r>
+        <w:t>(</w:t>
+      </w:r>
+      <w:proofErr w:type="spellStart"/>
+      <w:proofErr w:type="gramEnd"/>
       <w:r>
         <w:t>int</w:t>
       </w:r>
       <w:proofErr w:type="spellEnd"/>
       <w:r>
-        <w:t xml:space="preserve"> </w:t>
+        <w:t xml:space="preserve"> _</w:t>
       </w:r>
       <w:proofErr w:type="spellStart"/>
       <w:r>
-        <w:t>index</w:t>
+        <w:t>size</w:t>
       </w:r>
       <w:proofErr w:type="spellEnd"/>
       <w:r>
-        <w:t xml:space="preserve">; //индекс отслеживания не занятых элементов в массиве </w:t>
-      </w:r>
-      <w:proofErr w:type="spellStart"/>
-      <w:r>
-        <w:t>elem</w:t>
-      </w:r>
-      <w:proofErr w:type="spellEnd"/>
-    </w:p>
-    <w:p>
-      <w:r>
-        <w:t>Содержит публичные методы:</w:t>
+        <w:t xml:space="preserve"> = 3); //Конструктор инициализатор</w:t>
       </w:r>
     </w:p>
     <w:p>
@@ -3373,7 +3341,6 @@
         <w:t xml:space="preserve">  </w:t>
       </w:r>
       <w:proofErr w:type="spellStart"/>
-      <w:proofErr w:type="gramStart"/>
       <w:r>
         <w:t>TArrList</w:t>
       </w:r>
@@ -3382,21 +3349,12 @@
         <w:t>(</w:t>
       </w:r>
       <w:proofErr w:type="spellStart"/>
-      <w:proofErr w:type="gramEnd"/>
-      <w:r>
-        <w:t>int</w:t>
+      <w:r>
+        <w:t>TArrList</w:t>
       </w:r>
       <w:proofErr w:type="spellEnd"/>
       <w:r>
-        <w:t xml:space="preserve"> _</w:t>
-      </w:r>
-      <w:proofErr w:type="spellStart"/>
-      <w:r>
-        <w:t>size</w:t>
-      </w:r>
-      <w:proofErr w:type="spellEnd"/>
-      <w:r>
-        <w:t xml:space="preserve"> = 3); //Конструктор инициализатор</w:t>
+        <w:t>&lt;T&gt; &amp;A); //Конструктор копирования</w:t>
       </w:r>
     </w:p>
     <w:p>
@@ -3409,9 +3367,10 @@
         <w:spacing w:before="60" w:line="360" w:lineRule="auto"/>
       </w:pPr>
       <w:r>
-        <w:t xml:space="preserve">  </w:t>
+        <w:t xml:space="preserve">  ~</w:t>
       </w:r>
       <w:proofErr w:type="spellStart"/>
+      <w:proofErr w:type="gramStart"/>
       <w:r>
         <w:t>TArrList</w:t>
       </w:r>
@@ -3419,13 +3378,9 @@
       <w:r>
         <w:t>(</w:t>
       </w:r>
-      <w:proofErr w:type="spellStart"/>
-      <w:r>
-        <w:t>TArrList</w:t>
-      </w:r>
-      <w:proofErr w:type="spellEnd"/>
-      <w:r>
-        <w:t>&lt;T&gt; &amp;A); //Конструктор копирования</w:t>
+      <w:proofErr w:type="gramEnd"/>
+      <w:r>
+        <w:t>);    //Деструктор</w:t>
       </w:r>
     </w:p>
     <w:p>
@@ -3438,20 +3393,34 @@
         <w:spacing w:before="60" w:line="360" w:lineRule="auto"/>
       </w:pPr>
       <w:r>
-        <w:t xml:space="preserve">  ~</w:t>
+        <w:lastRenderedPageBreak/>
+        <w:t xml:space="preserve">  </w:t>
+      </w:r>
+      <w:proofErr w:type="spellStart"/>
+      <w:r>
+        <w:t>void</w:t>
+      </w:r>
+      <w:proofErr w:type="spellEnd"/>
+      <w:r>
+        <w:t xml:space="preserve"> </w:t>
       </w:r>
       <w:proofErr w:type="spellStart"/>
       <w:proofErr w:type="gramStart"/>
       <w:r>
-        <w:t>TArrList</w:t>
+        <w:t>PutBegin</w:t>
       </w:r>
       <w:proofErr w:type="spellEnd"/>
       <w:r>
         <w:t>(</w:t>
       </w:r>
+      <w:proofErr w:type="spellStart"/>
       <w:proofErr w:type="gramEnd"/>
       <w:r>
-        <w:t>);    //Деструктор</w:t>
+        <w:t>const</w:t>
+      </w:r>
+      <w:proofErr w:type="spellEnd"/>
+      <w:r>
+        <w:t xml:space="preserve"> T &amp;a); //Положить в начало списка</w:t>
       </w:r>
     </w:p>
     <w:p>
@@ -3464,7 +3433,6 @@
         <w:spacing w:before="60" w:line="360" w:lineRule="auto"/>
       </w:pPr>
       <w:r>
-        <w:lastRenderedPageBreak/>
         <w:t xml:space="preserve">  </w:t>
       </w:r>
       <w:proofErr w:type="spellStart"/>
@@ -3478,7 +3446,7 @@
       <w:proofErr w:type="spellStart"/>
       <w:proofErr w:type="gramStart"/>
       <w:r>
-        <w:t>PutBegin</w:t>
+        <w:t>PutEnd</w:t>
       </w:r>
       <w:proofErr w:type="spellEnd"/>
       <w:r>
@@ -3491,7 +3459,7 @@
       </w:r>
       <w:proofErr w:type="spellEnd"/>
       <w:r>
-        <w:t xml:space="preserve"> T &amp;a); //Положить в начало списка</w:t>
+        <w:t xml:space="preserve"> T &amp;a);  //Положить в конец списка </w:t>
       </w:r>
     </w:p>
     <w:p>
@@ -3517,7 +3485,7 @@
       <w:proofErr w:type="spellStart"/>
       <w:proofErr w:type="gramStart"/>
       <w:r>
-        <w:t>PutEnd</w:t>
+        <w:t>PutTek</w:t>
       </w:r>
       <w:proofErr w:type="spellEnd"/>
       <w:r>
@@ -3530,7 +3498,15 @@
       </w:r>
       <w:proofErr w:type="spellEnd"/>
       <w:r>
-        <w:t xml:space="preserve"> T &amp;a);  //Положить в конец списка </w:t>
+        <w:t xml:space="preserve"> T &amp;a, </w:t>
+      </w:r>
+      <w:proofErr w:type="spellStart"/>
+      <w:r>
+        <w:t>int</w:t>
+      </w:r>
+      <w:proofErr w:type="spellEnd"/>
+      <w:r>
+        <w:t xml:space="preserve"> n); //Положить в любое место списка</w:t>
       </w:r>
     </w:p>
     <w:p>
@@ -3543,41 +3519,20 @@
         <w:spacing w:before="60" w:line="360" w:lineRule="auto"/>
       </w:pPr>
       <w:r>
-        <w:t xml:space="preserve">  </w:t>
-      </w:r>
-      <w:proofErr w:type="spellStart"/>
-      <w:r>
-        <w:t>void</w:t>
-      </w:r>
-      <w:proofErr w:type="spellEnd"/>
-      <w:r>
-        <w:t xml:space="preserve"> </w:t>
+        <w:t xml:space="preserve">  T </w:t>
       </w:r>
       <w:proofErr w:type="spellStart"/>
       <w:proofErr w:type="gramStart"/>
       <w:r>
-        <w:t>PutTek</w:t>
+        <w:t>GetBegin</w:t>
       </w:r>
       <w:proofErr w:type="spellEnd"/>
       <w:r>
         <w:t>(</w:t>
       </w:r>
-      <w:proofErr w:type="spellStart"/>
       <w:proofErr w:type="gramEnd"/>
       <w:r>
-        <w:t>const</w:t>
-      </w:r>
-      <w:proofErr w:type="spellEnd"/>
-      <w:r>
-        <w:t xml:space="preserve"> T &amp;a, </w:t>
-      </w:r>
-      <w:proofErr w:type="spellStart"/>
-      <w:r>
-        <w:t>int</w:t>
-      </w:r>
-      <w:proofErr w:type="spellEnd"/>
-      <w:r>
-        <w:t xml:space="preserve"> n); //Положить в любое место списка</w:t>
+        <w:t>);  //Забрать из начала списка с последующим удалением</w:t>
       </w:r>
     </w:p>
     <w:p>
@@ -3595,7 +3550,7 @@
       <w:proofErr w:type="spellStart"/>
       <w:proofErr w:type="gramStart"/>
       <w:r>
-        <w:t>GetBegin</w:t>
+        <w:t>GetEnd</w:t>
       </w:r>
       <w:proofErr w:type="spellEnd"/>
       <w:r>
@@ -3603,7 +3558,7 @@
       </w:r>
       <w:proofErr w:type="gramEnd"/>
       <w:r>
-        <w:t>);  //Забрать из начала списка с последующим удалением</w:t>
+        <w:t>);    //Забрать из конца списка с последующим удалением</w:t>
       </w:r>
     </w:p>
     <w:p>
@@ -3621,15 +3576,28 @@
       <w:proofErr w:type="spellStart"/>
       <w:proofErr w:type="gramStart"/>
       <w:r>
-        <w:t>GetEnd</w:t>
+        <w:t>GetTek</w:t>
       </w:r>
       <w:proofErr w:type="spellEnd"/>
       <w:r>
         <w:t>(</w:t>
       </w:r>
+      <w:proofErr w:type="spellStart"/>
       <w:proofErr w:type="gramEnd"/>
       <w:r>
-        <w:t>);    //Забрать из конца списка с последующим удалением</w:t>
+        <w:t>int</w:t>
+      </w:r>
+      <w:proofErr w:type="spellEnd"/>
+      <w:r>
+        <w:t xml:space="preserve"> n); //Забрать из любого места списка с </w:t>
+      </w:r>
+      <w:proofErr w:type="spellStart"/>
+      <w:r>
+        <w:t>последущим</w:t>
+      </w:r>
+      <w:proofErr w:type="spellEnd"/>
+      <w:r>
+        <w:t xml:space="preserve"> удалением</w:t>
       </w:r>
     </w:p>
     <w:p>
@@ -3640,35 +3608,53 @@
           <w:numId w:val="12"/>
         </w:numPr>
         <w:spacing w:before="60" w:line="360" w:lineRule="auto"/>
-      </w:pPr>
-      <w:r>
-        <w:t xml:space="preserve">  T </w:t>
+        <w:rPr>
+          <w:lang w:val="en-US"/>
+        </w:rPr>
+      </w:pPr>
+      <w:r>
+        <w:t xml:space="preserve">  </w:t>
+      </w:r>
+      <w:r>
+        <w:rPr>
+          <w:lang w:val="en-US"/>
+        </w:rPr>
+        <w:t xml:space="preserve">bool </w:t>
       </w:r>
       <w:proofErr w:type="spellStart"/>
-      <w:proofErr w:type="gramStart"/>
-      <w:r>
-        <w:t>GetTek</w:t>
+      <w:r>
+        <w:rPr>
+          <w:lang w:val="en-US"/>
+        </w:rPr>
+        <w:t>IsFull</w:t>
       </w:r>
       <w:proofErr w:type="spellEnd"/>
       <w:r>
-        <w:t>(</w:t>
-      </w:r>
-      <w:proofErr w:type="spellStart"/>
-      <w:proofErr w:type="gramEnd"/>
-      <w:r>
-        <w:t>int</w:t>
-      </w:r>
-      <w:proofErr w:type="spellEnd"/>
-      <w:r>
-        <w:t xml:space="preserve"> n); //Забрать из любого места списка с </w:t>
-      </w:r>
-      <w:proofErr w:type="spellStart"/>
-      <w:r>
-        <w:t>последущим</w:t>
-      </w:r>
-      <w:proofErr w:type="spellEnd"/>
-      <w:r>
-        <w:t xml:space="preserve"> удалением</w:t>
+        <w:rPr>
+          <w:lang w:val="en-US"/>
+        </w:rPr>
+        <w:t>();  //</w:t>
+      </w:r>
+      <w:r>
+        <w:t>Проверка</w:t>
+      </w:r>
+      <w:r>
+        <w:rPr>
+          <w:lang w:val="en-US"/>
+        </w:rPr>
+        <w:t xml:space="preserve"> </w:t>
+      </w:r>
+      <w:r>
+        <w:t>на</w:t>
+      </w:r>
+      <w:r>
+        <w:rPr>
+          <w:lang w:val="en-US"/>
+        </w:rPr>
+        <w:t xml:space="preserve"> </w:t>
+      </w:r>
+      <w:r>
+        <w:t>полноту</w:t>
       </w:r>
     </w:p>
     <w:p>
@@ -3679,65 +3665,30 @@
           <w:numId w:val="12"/>
         </w:numPr>
         <w:spacing w:before="60" w:line="360" w:lineRule="auto"/>
-        <w:rPr>
-          <w:lang w:val="en-US"/>
-        </w:rPr>
       </w:pPr>
       <w:r>
         <w:t xml:space="preserve">  </w:t>
       </w:r>
-      <w:r>
-        <w:rPr>
-          <w:lang w:val="en-US"/>
-        </w:rPr>
-        <w:t xml:space="preserve">bool </w:t>
-      </w:r>
       <w:proofErr w:type="spellStart"/>
       <w:r>
-        <w:rPr>
-          <w:lang w:val="en-US"/>
-        </w:rPr>
-        <w:t>IsFull</w:t>
+        <w:t>bool</w:t>
       </w:r>
       <w:proofErr w:type="spellEnd"/>
       <w:r>
-        <w:rPr>
-          <w:lang w:val="en-US"/>
-        </w:rPr>
-        <w:t>()</w:t>
-      </w:r>
-      <w:r>
-        <w:rPr>
-          <w:lang w:val="en-US"/>
-        </w:rPr>
-        <w:t xml:space="preserve">;  </w:t>
-      </w:r>
-      <w:r>
-        <w:rPr>
-          <w:lang w:val="en-US"/>
-        </w:rPr>
-        <w:t>//</w:t>
-      </w:r>
-      <w:r>
-        <w:t>Проверка</w:t>
-      </w:r>
-      <w:r>
-        <w:rPr>
-          <w:lang w:val="en-US"/>
-        </w:rPr>
         <w:t xml:space="preserve"> </w:t>
       </w:r>
-      <w:r>
-        <w:t>на</w:t>
-      </w:r>
-      <w:r>
-        <w:rPr>
-          <w:lang w:val="en-US"/>
-        </w:rPr>
-        <w:t xml:space="preserve"> </w:t>
-      </w:r>
-      <w:r>
-        <w:t>полноту</w:t>
+      <w:proofErr w:type="spellStart"/>
+      <w:proofErr w:type="gramStart"/>
+      <w:r>
+        <w:t>IsEmpty</w:t>
+      </w:r>
+      <w:proofErr w:type="spellEnd"/>
+      <w:r>
+        <w:t>(</w:t>
+      </w:r>
+      <w:proofErr w:type="gramEnd"/>
+      <w:r>
+        <w:t>);  //Проверка на пустоту</w:t>
       </w:r>
     </w:p>
     <w:p>
@@ -3754,43 +3705,6 @@
       </w:r>
       <w:proofErr w:type="spellStart"/>
       <w:r>
-        <w:t>bool</w:t>
-      </w:r>
-      <w:proofErr w:type="spellEnd"/>
-      <w:r>
-        <w:t xml:space="preserve"> </w:t>
-      </w:r>
-      <w:proofErr w:type="spellStart"/>
-      <w:proofErr w:type="gramStart"/>
-      <w:r>
-        <w:t>IsEmpty</w:t>
-      </w:r>
-      <w:proofErr w:type="spellEnd"/>
-      <w:r>
-        <w:t>(</w:t>
-      </w:r>
-      <w:proofErr w:type="gramEnd"/>
-      <w:r>
-        <w:t>);</w:t>
-      </w:r>
-      <w:r>
-        <w:t xml:space="preserve">  //Проверка на пустоту</w:t>
-      </w:r>
-    </w:p>
-    <w:p>
-      <w:pPr>
-        <w:pStyle w:val="a8"/>
-        <w:numPr>
-          <w:ilvl w:val="0"/>
-          <w:numId w:val="12"/>
-        </w:numPr>
-        <w:spacing w:before="60" w:line="360" w:lineRule="auto"/>
-      </w:pPr>
-      <w:r>
-        <w:t xml:space="preserve">  </w:t>
-      </w:r>
-      <w:proofErr w:type="spellStart"/>
-      <w:r>
         <w:t>void</w:t>
       </w:r>
       <w:proofErr w:type="spellEnd"/>
@@ -3824,7 +3738,7 @@
           <w:i w:val="0"/>
         </w:rPr>
       </w:pPr>
-      <w:bookmarkStart w:id="7" w:name="_Toc560932"/>
+      <w:bookmarkStart w:id="6" w:name="_Toc560932"/>
       <w:r>
         <w:rPr>
           <w:rFonts w:ascii="Times New Roman" w:hAnsi="Times New Roman" w:cs="Times New Roman"/>
@@ -3832,8 +3746,8 @@
         </w:rPr>
         <w:t>Описание алгоритмов</w:t>
       </w:r>
-      <w:bookmarkStart w:id="8" w:name="_Toc169986019"/>
-      <w:bookmarkEnd w:id="7"/>
+      <w:bookmarkStart w:id="7" w:name="_Toc169986019"/>
+      <w:bookmarkEnd w:id="6"/>
     </w:p>
     <w:p>
       <w:pPr>
@@ -3859,7 +3773,13 @@
         <w:spacing w:before="60" w:after="60" w:line="360" w:lineRule="auto"/>
       </w:pPr>
       <w:r>
-        <w:t>Для того, чтобы добавить в начало списка, делается проверка на полноту, если список полон, бросается исключение. Иначе, из массива свободных индексов достается один, и по этому индексу в массив значений добавляется элемент. Дальше, нужно присвоить старт новому индексу. Если список изначально был пуст, то начало и конец списка равны этому элементу, иначе новому элементу в массиве индексов, указывающих на следующий элемент, присваивается индекс на старое начало, а старому старту указываем индекс на предыдущий элемент, то есть на новый добавленный элемент. После присваиваний индексов, присваиваем старту новый элемент и увеличиваем число занятых ячеек на 1.</w:t>
+        <w:t xml:space="preserve">Для того, чтобы добавить в начало списка, делается проверка на полноту, если список полон, бросается исключение. Иначе, </w:t>
+      </w:r>
+      <w:r>
+        <w:t>из очереди</w:t>
+      </w:r>
+      <w:r>
+        <w:t xml:space="preserve"> свободных индексов достается один, и по этому индексу в массив значений добавляется элемент. Дальше, нужно присвоить старт новому индексу. Если список изначально был пуст, то начало и конец списка равны этому элементу, иначе новому элементу в массиве индексов, указывающих на следующий элемент, присваивается индекс на старое начало, а старому старту указываем индекс на предыдущий элемент, то есть на новый добавленный элемент. После присваиваний индексов, присваиваем старту новый элемент и увеличиваем число занятых ячеек на 1.</w:t>
       </w:r>
     </w:p>
     <w:p>
@@ -3867,7 +3787,15 @@
         <w:spacing w:before="60" w:after="60" w:line="360" w:lineRule="auto"/>
       </w:pPr>
       <w:r>
-        <w:t>Для того, чтобы добавить в конец списка, делается проверка на полноту, если список полон, бросается исключение. Иначе, из массива свободных индексов достается один, и по этому индексу в массив значений добавляется элемент. Дальше, нужно присвоить конец новому индексу. Если список изначально был пуст, то начало и конец списка равны этому элементу, иначе новому элементу в массиве индексов, указывающих</w:t>
+        <w:t xml:space="preserve">Для того, чтобы добавить в конец списка, делается проверка на полноту, если список полон, бросается исключение. Иначе, </w:t>
+      </w:r>
+      <w:r>
+        <w:t>из очереди</w:t>
+      </w:r>
+      <w:bookmarkStart w:id="8" w:name="_GoBack"/>
+      <w:bookmarkEnd w:id="8"/>
+      <w:r>
+        <w:t xml:space="preserve"> свободных индексов достается один, и по этому индексу в массив значений добавляется элемент. Дальше, нужно присвоить конец новому индексу. Если список изначально был пуст, то начало и конец списка равны этому элементу, иначе новому элементу в массиве индексов, указывающих</w:t>
       </w:r>
       <w:r>
         <w:t xml:space="preserve"> на предыдущий</w:t>
@@ -3936,37 +3864,7 @@
         </w:sectPr>
       </w:pPr>
       <w:r>
-        <w:t>Чтобы извлечь элемент из конца</w:t>
-      </w:r>
-      <w:r>
-        <w:t xml:space="preserve"> списка, сначала делается проверка на пустоту, если это так, то бросается исключение. Иначе, создается переменная, которая равна массиву значений с индексом </w:t>
-      </w:r>
-      <w:r>
-        <w:t>конца</w:t>
-      </w:r>
-      <w:r>
-        <w:t xml:space="preserve"> списка. После чего, создается еще одна переменная</w:t>
-      </w:r>
-      <w:r>
-        <w:t>, которая равна индексу предыдущего</w:t>
-      </w:r>
-      <w:r>
-        <w:t xml:space="preserve"> элемента, указываем, что </w:t>
-      </w:r>
-      <w:r>
-        <w:t>следующего</w:t>
-      </w:r>
-      <w:r>
-        <w:t xml:space="preserve"> элемента нет, </w:t>
-      </w:r>
-      <w:r>
-        <w:t>приравнивая к -2 и новому финишу</w:t>
-      </w:r>
-      <w:r>
-        <w:t xml:space="preserve"> присваиваем эту переменную. Уменьшаем число</w:t>
-      </w:r>
-      <w:r>
-        <w:t xml:space="preserve"> элементов на 1.</w:t>
+        <w:t>Чтобы извлечь элемент из конца списка, сначала делается проверка на пустоту, если это так, то бросается исключение. Иначе, создается переменная, которая равна массиву значений с индексом конца списка. После чего, создается еще одна переменная, которая равна индексу предыдущего элемента, указываем, что следующего элемента нет, приравнивая к -2 и новому финишу присваиваем эту переменную. Уменьшаем число элементов на 1.</w:t>
       </w:r>
     </w:p>
     <w:p>
@@ -3989,7 +3887,7 @@
         <w:lastRenderedPageBreak/>
         <w:t>Заключение</w:t>
       </w:r>
-      <w:bookmarkEnd w:id="8"/>
+      <w:bookmarkEnd w:id="7"/>
       <w:bookmarkEnd w:id="9"/>
     </w:p>
     <w:p>
@@ -4117,10 +4015,7 @@
         </w:numPr>
       </w:pPr>
       <w:r>
-        <w:t xml:space="preserve">Реализация списка на базе массивов </w:t>
-      </w:r>
-      <w:r>
-        <w:t>[Электронный ресурс]</w:t>
+        <w:t>Реализация списка на базе массивов [Электронный ресурс]</w:t>
       </w:r>
     </w:p>
     <w:p>
@@ -4145,10 +4040,7 @@
         </w:numPr>
       </w:pPr>
       <w:r>
-        <w:t xml:space="preserve">Другие варианты списков </w:t>
-      </w:r>
-      <w:r>
-        <w:t>[Электронный ресурс]</w:t>
+        <w:t>Другие варианты списков [Электронный ресурс]</w:t>
       </w:r>
     </w:p>
     <w:p>
@@ -4173,10 +4065,7 @@
         </w:numPr>
       </w:pPr>
       <w:r>
-        <w:t xml:space="preserve">Списки </w:t>
-      </w:r>
-      <w:r>
-        <w:t>[Электронный ресурс]</w:t>
+        <w:t>Списки [Электронный ресурс]</w:t>
       </w:r>
     </w:p>
     <w:p>
@@ -4380,6 +4269,7 @@
         <w:docPartUnique/>
       </w:docPartObj>
     </w:sdtPr>
+    <w:sdtEndPr/>
     <w:sdtContent>
       <w:p>
         <w:pPr>
@@ -4399,7 +4289,7 @@
           <w:rPr>
             <w:noProof/>
           </w:rPr>
-          <w:t>11</w:t>
+          <w:t>9</w:t>
         </w:r>
         <w:r>
           <w:fldChar w:fldCharType="end"/>
